--- a/备课记录/备课记录.docx
+++ b/备课记录/备课记录.docx
@@ -154,7 +154,6 @@
           <w:p>
             <w:pPr>
               <w:rPr>
-                <w:rFonts w:hint="eastAsia"/>
                 <w:sz w:val="24"/>
                 <w:szCs w:val="24"/>
               </w:rPr>
@@ -208,7 +207,7 @@
                 <w:sz w:val="24"/>
                 <w:szCs w:val="24"/>
               </w:rPr>
-              <w:t>陈润资、孙丽萍、丁萌</w:t>
+              <w:t>陈润资、孙丽萍、丁盟</w:t>
             </w:r>
             <w:r>
               <w:rPr>
@@ -243,7 +242,6 @@
           <w:p>
             <w:pPr>
               <w:rPr>
-                <w:rFonts w:hint="eastAsia"/>
                 <w:sz w:val="24"/>
                 <w:szCs w:val="24"/>
               </w:rPr>
@@ -381,7 +379,6 @@
           <w:p>
             <w:pPr>
               <w:rPr>
-                <w:rFonts w:hint="eastAsia"/>
                 <w:sz w:val="24"/>
                 <w:szCs w:val="24"/>
               </w:rPr>
@@ -449,7 +446,15 @@
                 <w:sz w:val="24"/>
                 <w:szCs w:val="24"/>
               </w:rPr>
-              <w:t>丁萌</w:t>
+              <w:t>丁</w:t>
+            </w:r>
+            <w:r>
+              <w:rPr>
+                <w:rFonts w:hint="eastAsia"/>
+                <w:sz w:val="24"/>
+                <w:szCs w:val="24"/>
+              </w:rPr>
+              <w:t>盟</w:t>
             </w:r>
             <w:r>
               <w:rPr>
@@ -612,7 +617,6 @@
           <w:p>
             <w:pPr>
               <w:rPr>
-                <w:rFonts w:hint="eastAsia"/>
                 <w:sz w:val="24"/>
                 <w:szCs w:val="24"/>
               </w:rPr>
@@ -656,7 +660,6 @@
           <w:p>
             <w:pPr>
               <w:rPr>
-                <w:rFonts w:hint="eastAsia"/>
                 <w:sz w:val="24"/>
                 <w:szCs w:val="24"/>
               </w:rPr>
@@ -681,7 +684,15 @@
                 <w:sz w:val="24"/>
                 <w:szCs w:val="24"/>
               </w:rPr>
-              <w:t>丁萌</w:t>
+              <w:t>丁</w:t>
+            </w:r>
+            <w:r>
+              <w:rPr>
+                <w:rFonts w:hint="eastAsia"/>
+                <w:sz w:val="24"/>
+                <w:szCs w:val="24"/>
+              </w:rPr>
+              <w:t>盟</w:t>
             </w:r>
             <w:r>
               <w:rPr>
@@ -807,6 +818,245 @@
                 <w:szCs w:val="24"/>
               </w:rPr>
               <w:t>、对数据库外键设置、级联删除等内容进行了讨论</w:t>
+            </w:r>
+            <w:r>
+              <w:rPr>
+                <w:rFonts w:hint="eastAsia"/>
+                <w:sz w:val="24"/>
+                <w:szCs w:val="24"/>
+              </w:rPr>
+              <w:t>。</w:t>
+            </w:r>
+          </w:p>
+        </w:tc>
+      </w:tr>
+      <w:tr>
+        <w:tc>
+          <w:tcPr>
+            <w:tcW w:w="1555" w:type="dxa"/>
+          </w:tcPr>
+          <w:p>
+            <w:pPr>
+              <w:rPr>
+                <w:sz w:val="24"/>
+                <w:szCs w:val="24"/>
+              </w:rPr>
+            </w:pPr>
+            <w:r>
+              <w:rPr>
+                <w:sz w:val="24"/>
+                <w:szCs w:val="24"/>
+              </w:rPr>
+              <w:t>2017</w:t>
+            </w:r>
+            <w:r>
+              <w:rPr>
+                <w:rFonts w:hint="eastAsia"/>
+                <w:sz w:val="24"/>
+                <w:szCs w:val="24"/>
+              </w:rPr>
+              <w:t>-</w:t>
+            </w:r>
+            <w:r>
+              <w:rPr>
+                <w:sz w:val="24"/>
+                <w:szCs w:val="24"/>
+              </w:rPr>
+              <w:t>06</w:t>
+            </w:r>
+            <w:r>
+              <w:rPr>
+                <w:rFonts w:hint="eastAsia"/>
+                <w:sz w:val="24"/>
+                <w:szCs w:val="24"/>
+              </w:rPr>
+              <w:t>-</w:t>
+            </w:r>
+            <w:r>
+              <w:rPr>
+                <w:sz w:val="24"/>
+                <w:szCs w:val="24"/>
+              </w:rPr>
+              <w:t>22</w:t>
+            </w:r>
+          </w:p>
+          <w:p>
+            <w:pPr>
+              <w:rPr>
+                <w:rFonts w:hint="eastAsia"/>
+                <w:sz w:val="24"/>
+                <w:szCs w:val="24"/>
+              </w:rPr>
+            </w:pPr>
+            <w:r>
+              <w:rPr>
+                <w:sz w:val="24"/>
+                <w:szCs w:val="24"/>
+              </w:rPr>
+              <w:t>14</w:t>
+            </w:r>
+            <w:r>
+              <w:rPr>
+                <w:rFonts w:hint="eastAsia"/>
+                <w:sz w:val="24"/>
+                <w:szCs w:val="24"/>
+              </w:rPr>
+              <w:t>:00-</w:t>
+            </w:r>
+            <w:r>
+              <w:rPr>
+                <w:sz w:val="24"/>
+                <w:szCs w:val="24"/>
+              </w:rPr>
+              <w:t>15</w:t>
+            </w:r>
+            <w:r>
+              <w:rPr>
+                <w:rFonts w:hint="eastAsia"/>
+                <w:sz w:val="24"/>
+                <w:szCs w:val="24"/>
+              </w:rPr>
+              <w:t>:47</w:t>
+            </w:r>
+          </w:p>
+        </w:tc>
+        <w:tc>
+          <w:tcPr>
+            <w:tcW w:w="1984" w:type="dxa"/>
+          </w:tcPr>
+          <w:p>
+            <w:pPr>
+              <w:rPr>
+                <w:sz w:val="24"/>
+                <w:szCs w:val="24"/>
+              </w:rPr>
+            </w:pPr>
+            <w:r>
+              <w:rPr>
+                <w:sz w:val="24"/>
+                <w:szCs w:val="24"/>
+              </w:rPr>
+              <w:t>孙丽萍</w:t>
+            </w:r>
+            <w:r>
+              <w:rPr>
+                <w:rFonts w:hint="eastAsia"/>
+                <w:sz w:val="24"/>
+                <w:szCs w:val="24"/>
+              </w:rPr>
+              <w:t>、</w:t>
+            </w:r>
+            <w:r>
+              <w:rPr>
+                <w:sz w:val="24"/>
+                <w:szCs w:val="24"/>
+              </w:rPr>
+              <w:t>丁</w:t>
+            </w:r>
+            <w:r>
+              <w:rPr>
+                <w:rFonts w:hint="eastAsia"/>
+                <w:sz w:val="24"/>
+                <w:szCs w:val="24"/>
+              </w:rPr>
+              <w:t>盟</w:t>
+            </w:r>
+            <w:r>
+              <w:rPr>
+                <w:rFonts w:hint="eastAsia"/>
+                <w:sz w:val="24"/>
+                <w:szCs w:val="24"/>
+              </w:rPr>
+              <w:t>、</w:t>
+            </w:r>
+            <w:r>
+              <w:rPr>
+                <w:rFonts w:hint="eastAsia"/>
+                <w:sz w:val="24"/>
+                <w:szCs w:val="24"/>
+              </w:rPr>
+              <w:t>朱应丽、孟双英、王鹏帆</w:t>
+            </w:r>
+          </w:p>
+        </w:tc>
+        <w:tc>
+          <w:tcPr>
+            <w:tcW w:w="1559" w:type="dxa"/>
+          </w:tcPr>
+          <w:p>
+            <w:pPr>
+              <w:rPr>
+                <w:sz w:val="24"/>
+                <w:szCs w:val="24"/>
+              </w:rPr>
+            </w:pPr>
+            <w:r>
+              <w:rPr>
+                <w:sz w:val="24"/>
+                <w:szCs w:val="24"/>
+              </w:rPr>
+              <w:t>C306</w:t>
+            </w:r>
+          </w:p>
+        </w:tc>
+        <w:tc>
+          <w:tcPr>
+            <w:tcW w:w="3198" w:type="dxa"/>
+          </w:tcPr>
+          <w:p>
+            <w:pPr>
+              <w:rPr>
+                <w:sz w:val="24"/>
+                <w:szCs w:val="24"/>
+              </w:rPr>
+            </w:pPr>
+            <w:r>
+              <w:rPr>
+                <w:rFonts w:hint="eastAsia"/>
+                <w:sz w:val="24"/>
+                <w:szCs w:val="24"/>
+              </w:rPr>
+              <w:t>1</w:t>
+            </w:r>
+            <w:r>
+              <w:rPr>
+                <w:rFonts w:hint="eastAsia"/>
+                <w:sz w:val="24"/>
+                <w:szCs w:val="24"/>
+              </w:rPr>
+              <w:t>、有朱应丽试讲了双向多对多关联映射内容。</w:t>
+            </w:r>
+            <w:r>
+              <w:rPr>
+                <w:rFonts w:hint="eastAsia"/>
+                <w:sz w:val="24"/>
+                <w:szCs w:val="24"/>
+              </w:rPr>
+              <w:t>2</w:t>
+            </w:r>
+            <w:r>
+              <w:rPr>
+                <w:rFonts w:hint="eastAsia"/>
+                <w:sz w:val="24"/>
+                <w:szCs w:val="24"/>
+              </w:rPr>
+              <w:t>、对</w:t>
+            </w:r>
+            <w:r>
+              <w:rPr>
+                <w:rFonts w:hint="eastAsia"/>
+                <w:sz w:val="24"/>
+                <w:szCs w:val="24"/>
+              </w:rPr>
+              <w:t>inverse</w:t>
+            </w:r>
+            <w:r>
+              <w:rPr>
+                <w:rFonts w:hint="eastAsia"/>
+                <w:sz w:val="24"/>
+                <w:szCs w:val="24"/>
+              </w:rPr>
+              <w:t>属性的设置和作用进行了讨论</w:t>
             </w:r>
             <w:r>
               <w:rPr>
@@ -818,60 +1068,6 @@
             </w:r>
             <w:bookmarkStart w:id="0" w:name="_GoBack"/>
             <w:bookmarkEnd w:id="0"/>
-          </w:p>
-        </w:tc>
-      </w:tr>
-      <w:tr>
-        <w:tc>
-          <w:tcPr>
-            <w:tcW w:w="1555" w:type="dxa"/>
-          </w:tcPr>
-          <w:p>
-            <w:pPr>
-              <w:rPr>
-                <w:sz w:val="24"/>
-                <w:szCs w:val="24"/>
-              </w:rPr>
-            </w:pPr>
-          </w:p>
-        </w:tc>
-        <w:tc>
-          <w:tcPr>
-            <w:tcW w:w="1984" w:type="dxa"/>
-          </w:tcPr>
-          <w:p>
-            <w:pPr>
-              <w:rPr>
-                <w:sz w:val="24"/>
-                <w:szCs w:val="24"/>
-              </w:rPr>
-            </w:pPr>
-          </w:p>
-        </w:tc>
-        <w:tc>
-          <w:tcPr>
-            <w:tcW w:w="1559" w:type="dxa"/>
-          </w:tcPr>
-          <w:p>
-            <w:pPr>
-              <w:rPr>
-                <w:sz w:val="24"/>
-                <w:szCs w:val="24"/>
-              </w:rPr>
-            </w:pPr>
-          </w:p>
-        </w:tc>
-        <w:tc>
-          <w:tcPr>
-            <w:tcW w:w="3198" w:type="dxa"/>
-          </w:tcPr>
-          <w:p>
-            <w:pPr>
-              <w:rPr>
-                <w:sz w:val="24"/>
-                <w:szCs w:val="24"/>
-              </w:rPr>
-            </w:pPr>
           </w:p>
         </w:tc>
       </w:tr>

--- a/备课记录/备课记录.docx
+++ b/备课记录/备课记录.docx
@@ -883,7 +883,6 @@
           <w:p>
             <w:pPr>
               <w:rPr>
-                <w:rFonts w:hint="eastAsia"/>
                 <w:sz w:val="24"/>
                 <w:szCs w:val="24"/>
               </w:rPr>
@@ -1024,7 +1023,15 @@
                 <w:sz w:val="24"/>
                 <w:szCs w:val="24"/>
               </w:rPr>
-              <w:t>、有朱应丽试讲了双向多对多关联映射内容。</w:t>
+              <w:t>、由</w:t>
+            </w:r>
+            <w:r>
+              <w:rPr>
+                <w:rFonts w:hint="eastAsia"/>
+                <w:sz w:val="24"/>
+                <w:szCs w:val="24"/>
+              </w:rPr>
+              <w:t>朱应丽试讲了双向多对多关联映射内容。</w:t>
             </w:r>
             <w:r>
               <w:rPr>
@@ -1057,6 +1064,236 @@
                 <w:szCs w:val="24"/>
               </w:rPr>
               <w:t>属性的设置和作用进行了讨论</w:t>
+            </w:r>
+            <w:r>
+              <w:rPr>
+                <w:rFonts w:hint="eastAsia"/>
+                <w:sz w:val="24"/>
+                <w:szCs w:val="24"/>
+              </w:rPr>
+              <w:t>。</w:t>
+            </w:r>
+          </w:p>
+        </w:tc>
+      </w:tr>
+      <w:tr>
+        <w:tc>
+          <w:tcPr>
+            <w:tcW w:w="1555" w:type="dxa"/>
+          </w:tcPr>
+          <w:p>
+            <w:pPr>
+              <w:rPr>
+                <w:sz w:val="24"/>
+                <w:szCs w:val="24"/>
+              </w:rPr>
+            </w:pPr>
+            <w:r>
+              <w:rPr>
+                <w:rFonts w:hint="eastAsia"/>
+                <w:sz w:val="24"/>
+                <w:szCs w:val="24"/>
+              </w:rPr>
+              <w:t>2017-</w:t>
+            </w:r>
+            <w:r>
+              <w:rPr>
+                <w:sz w:val="24"/>
+                <w:szCs w:val="24"/>
+              </w:rPr>
+              <w:t>07</w:t>
+            </w:r>
+            <w:r>
+              <w:rPr>
+                <w:rFonts w:hint="eastAsia"/>
+                <w:sz w:val="24"/>
+                <w:szCs w:val="24"/>
+              </w:rPr>
+              <w:t>-</w:t>
+            </w:r>
+            <w:r>
+              <w:rPr>
+                <w:sz w:val="24"/>
+                <w:szCs w:val="24"/>
+              </w:rPr>
+              <w:t>11</w:t>
+            </w:r>
+          </w:p>
+          <w:p>
+            <w:pPr>
+              <w:rPr>
+                <w:rFonts w:hint="eastAsia"/>
+                <w:sz w:val="24"/>
+                <w:szCs w:val="24"/>
+              </w:rPr>
+            </w:pPr>
+            <w:r>
+              <w:rPr>
+                <w:sz w:val="24"/>
+                <w:szCs w:val="24"/>
+              </w:rPr>
+              <w:t>8</w:t>
+            </w:r>
+            <w:r>
+              <w:rPr>
+                <w:rFonts w:hint="eastAsia"/>
+                <w:sz w:val="24"/>
+                <w:szCs w:val="24"/>
+              </w:rPr>
+              <w:t>:30-</w:t>
+            </w:r>
+            <w:r>
+              <w:rPr>
+                <w:sz w:val="24"/>
+                <w:szCs w:val="24"/>
+              </w:rPr>
+              <w:t>10</w:t>
+            </w:r>
+            <w:r>
+              <w:rPr>
+                <w:rFonts w:hint="eastAsia"/>
+                <w:sz w:val="24"/>
+                <w:szCs w:val="24"/>
+              </w:rPr>
+              <w:t>:30</w:t>
+            </w:r>
+          </w:p>
+        </w:tc>
+        <w:tc>
+          <w:tcPr>
+            <w:tcW w:w="1984" w:type="dxa"/>
+          </w:tcPr>
+          <w:p>
+            <w:pPr>
+              <w:rPr>
+                <w:sz w:val="24"/>
+                <w:szCs w:val="24"/>
+              </w:rPr>
+            </w:pPr>
+            <w:r>
+              <w:rPr>
+                <w:sz w:val="24"/>
+                <w:szCs w:val="24"/>
+              </w:rPr>
+              <w:t>孙丽萍</w:t>
+            </w:r>
+            <w:r>
+              <w:rPr>
+                <w:rFonts w:hint="eastAsia"/>
+                <w:sz w:val="24"/>
+                <w:szCs w:val="24"/>
+              </w:rPr>
+              <w:t>、</w:t>
+            </w:r>
+            <w:r>
+              <w:rPr>
+                <w:sz w:val="24"/>
+                <w:szCs w:val="24"/>
+              </w:rPr>
+              <w:t>丁盟</w:t>
+            </w:r>
+            <w:r>
+              <w:rPr>
+                <w:rFonts w:hint="eastAsia"/>
+                <w:sz w:val="24"/>
+                <w:szCs w:val="24"/>
+              </w:rPr>
+              <w:t>、</w:t>
+            </w:r>
+            <w:r>
+              <w:rPr>
+                <w:sz w:val="24"/>
+                <w:szCs w:val="24"/>
+              </w:rPr>
+              <w:t>朱应丽</w:t>
+            </w:r>
+            <w:r>
+              <w:rPr>
+                <w:rFonts w:hint="eastAsia"/>
+                <w:sz w:val="24"/>
+                <w:szCs w:val="24"/>
+              </w:rPr>
+              <w:t>、</w:t>
+            </w:r>
+            <w:r>
+              <w:rPr>
+                <w:sz w:val="24"/>
+                <w:szCs w:val="24"/>
+              </w:rPr>
+              <w:t>孟双英</w:t>
+            </w:r>
+          </w:p>
+        </w:tc>
+        <w:tc>
+          <w:tcPr>
+            <w:tcW w:w="1559" w:type="dxa"/>
+          </w:tcPr>
+          <w:p>
+            <w:pPr>
+              <w:rPr>
+                <w:sz w:val="24"/>
+                <w:szCs w:val="24"/>
+              </w:rPr>
+            </w:pPr>
+            <w:r>
+              <w:rPr>
+                <w:sz w:val="24"/>
+                <w:szCs w:val="24"/>
+              </w:rPr>
+              <w:t>C206</w:t>
+            </w:r>
+          </w:p>
+        </w:tc>
+        <w:tc>
+          <w:tcPr>
+            <w:tcW w:w="3198" w:type="dxa"/>
+          </w:tcPr>
+          <w:p>
+            <w:pPr>
+              <w:rPr>
+                <w:sz w:val="24"/>
+                <w:szCs w:val="24"/>
+              </w:rPr>
+            </w:pPr>
+            <w:r>
+              <w:rPr>
+                <w:rFonts w:hint="eastAsia"/>
+                <w:sz w:val="24"/>
+                <w:szCs w:val="24"/>
+              </w:rPr>
+              <w:t>1</w:t>
+            </w:r>
+            <w:r>
+              <w:rPr>
+                <w:rFonts w:hint="eastAsia"/>
+                <w:sz w:val="24"/>
+                <w:szCs w:val="24"/>
+              </w:rPr>
+              <w:t>、</w:t>
+            </w:r>
+            <w:r>
+              <w:rPr>
+                <w:rFonts w:hint="eastAsia"/>
+                <w:sz w:val="24"/>
+                <w:szCs w:val="24"/>
+              </w:rPr>
+              <w:t>由丁盟分享了分层体系结构、概念模型、域模型、数据关系模型、</w:t>
+            </w:r>
+            <w:r>
+              <w:rPr>
+                <w:rFonts w:hint="eastAsia"/>
+                <w:sz w:val="24"/>
+                <w:szCs w:val="24"/>
+              </w:rPr>
+              <w:t>ORM</w:t>
+            </w:r>
+            <w:r>
+              <w:rPr>
+                <w:rFonts w:hint="eastAsia"/>
+                <w:sz w:val="24"/>
+                <w:szCs w:val="24"/>
+              </w:rPr>
+              <w:t>等内容</w:t>
             </w:r>
             <w:r>
               <w:rPr>
@@ -1068,60 +1305,30 @@
             </w:r>
             <w:bookmarkStart w:id="0" w:name="_GoBack"/>
             <w:bookmarkEnd w:id="0"/>
-          </w:p>
-        </w:tc>
-      </w:tr>
-      <w:tr>
-        <w:tc>
-          <w:tcPr>
-            <w:tcW w:w="1555" w:type="dxa"/>
-          </w:tcPr>
-          <w:p>
-            <w:pPr>
-              <w:rPr>
-                <w:sz w:val="24"/>
-                <w:szCs w:val="24"/>
-              </w:rPr>
-            </w:pPr>
-          </w:p>
-        </w:tc>
-        <w:tc>
-          <w:tcPr>
-            <w:tcW w:w="1984" w:type="dxa"/>
-          </w:tcPr>
-          <w:p>
-            <w:pPr>
-              <w:rPr>
-                <w:sz w:val="24"/>
-                <w:szCs w:val="24"/>
-              </w:rPr>
-            </w:pPr>
-          </w:p>
-        </w:tc>
-        <w:tc>
-          <w:tcPr>
-            <w:tcW w:w="1559" w:type="dxa"/>
-          </w:tcPr>
-          <w:p>
-            <w:pPr>
-              <w:rPr>
-                <w:sz w:val="24"/>
-                <w:szCs w:val="24"/>
-              </w:rPr>
-            </w:pPr>
-          </w:p>
-        </w:tc>
-        <w:tc>
-          <w:tcPr>
-            <w:tcW w:w="3198" w:type="dxa"/>
-          </w:tcPr>
-          <w:p>
-            <w:pPr>
-              <w:rPr>
-                <w:sz w:val="24"/>
-                <w:szCs w:val="24"/>
-              </w:rPr>
-            </w:pPr>
+            <w:r>
+              <w:rPr>
+                <w:rFonts w:hint="eastAsia"/>
+                <w:sz w:val="24"/>
+                <w:szCs w:val="24"/>
+              </w:rPr>
+              <w:t>2</w:t>
+            </w:r>
+            <w:r>
+              <w:rPr>
+                <w:rFonts w:hint="eastAsia"/>
+                <w:sz w:val="24"/>
+                <w:szCs w:val="24"/>
+              </w:rPr>
+              <w:t>、组内进行了备课阶段性总结</w:t>
+            </w:r>
+            <w:r>
+              <w:rPr>
+                <w:rFonts w:hint="eastAsia"/>
+                <w:sz w:val="24"/>
+                <w:szCs w:val="24"/>
+              </w:rPr>
+              <w:t>。</w:t>
+            </w:r>
           </w:p>
         </w:tc>
       </w:tr>
